--- a/Documentación/Casos_de_uso/CU_02_nbolanosf.docx
+++ b/Documentación/Casos_de_uso/CU_02_nbolanosf.docx
@@ -428,7 +428,7 @@
               <w:rPr>
                 <w:rtl w:val="0"/>
               </w:rPr>
-              <w:t xml:space="preserve">El funcionario no puede registrar su ingreso dentro del tiempo límite.</w:t>
+              <w:t xml:space="preserve">El funcionario no puede registrar su ingreso dentro del tiempo límite (Hasta 10 minutos después del inicio de la sesión).</w:t>
             </w:r>
           </w:p>
           <w:p>
@@ -450,7 +450,7 @@
                 <w:b w:val="1"/>
                 <w:rtl w:val="0"/>
               </w:rPr>
-              <w:t xml:space="preserve">{Registrar penalización en la base de datos}</w:t>
+              <w:t xml:space="preserve">{Registrar penalización}</w:t>
             </w:r>
           </w:p>
           <w:p>
